--- a/part 2 written report.docx
+++ b/part 2 written report.docx
@@ -152,7 +152,15 @@
       </w:r>
       <w:proofErr w:type="spellEnd"/>
       <w:r>
-        <w:t xml:space="preserve"> is not a required operation, but without it, all other operations default to a “gray” color operation use.  Note that each of the params must be separated by spaces, and array params are denoted by having each element be separated by a space and the characters: [ and ].</w:t>
+        <w:t xml:space="preserve"> is not a required operation, but without it, all other operations default to a “gray” color operation use.  Note that each of the params must be separated by spaces, and array params are denoted by having each element be separated by a space and the characters: [ </w:t>
+      </w:r>
+      <w:proofErr w:type="gramStart"/>
+      <w:r>
+        <w:t>and ]</w:t>
+      </w:r>
+      <w:proofErr w:type="gramEnd"/>
+      <w:r>
+        <w:t>.</w:t>
       </w:r>
     </w:p>
     <w:p>
@@ -288,8 +296,13 @@
       </w:r>
       <w:r>
         <w:lastRenderedPageBreak/>
-        <w:t>erosion 3 3 [ 255 0 255 0 255 0 255 0 255 ]</w:t>
-      </w:r>
+        <w:t xml:space="preserve">erosion 3 3 [ 255 0 255 0 255 0 255 0 </w:t>
+      </w:r>
+      <w:proofErr w:type="gramStart"/>
+      <w:r>
+        <w:t>255 ]</w:t>
+      </w:r>
+      <w:proofErr w:type="gramEnd"/>
       <w:r>
         <w:br/>
         <w:t>dilation 3 3 [ 255 0 255 0 255 0 255 0 255 ]</w:t>
@@ -376,7 +389,15 @@
         <w:t xml:space="preserve">, Erosion, and Dilation. </w:t>
       </w:r>
       <w:r>
-        <w:t xml:space="preserve">If there is an error within one of these operations, the operation will be skipped (or if it severe enough, the whole image will be skipped). If the operation was not requested, the code will check if there are any output files related to said operation already in the results folder for the current image. If there is, it will be deleted. This was implanted such that there will be no confusion when checking results. If the operation was requested, it will be completed and added to ./results/{{current image’s name}}/{{operation output}}. Each of these operations works on the outcome of the previous specified operation. </w:t>
+        <w:t xml:space="preserve">If there is an error within one of these operations, the operation will be skipped (or if it severe enough, the whole image will be skipped). If the operation was not requested, the code will check if there are any output files related to said operation already in the results folder for the current image. If there is, it will be deleted. This was implanted such that there will be no confusion when checking results. If the operation was requested, it will be completed and added </w:t>
+      </w:r>
+      <w:proofErr w:type="gramStart"/>
+      <w:r>
+        <w:t>to .</w:t>
+      </w:r>
+      <w:proofErr w:type="gramEnd"/>
+      <w:r>
+        <w:t xml:space="preserve">/results/{{current image’s name}}/{{operation output}}. Each of these operations works on the outcome of the previous specified operation. </w:t>
       </w:r>
     </w:p>
     <w:p>
@@ -451,10 +472,12 @@
         <w:t xml:space="preserve"> with the following lambda: depending on what color the param was, remove unneeded channels (though the image remains in RBG format). It should be noted that research showed that gray pixels should not all be equal. The following formula was used for gray conversion: (int) (</w:t>
       </w:r>
       <w:proofErr w:type="spellStart"/>
+      <w:proofErr w:type="gramStart"/>
       <w:r>
         <w:t>c.getRed</w:t>
       </w:r>
       <w:proofErr w:type="spellEnd"/>
+      <w:proofErr w:type="gramEnd"/>
       <w:r>
         <w:t>() * 0.299) + (int) (</w:t>
       </w:r>
@@ -565,7 +588,15 @@
         <w:ind w:left="720" w:firstLine="720"/>
       </w:pPr>
       <w:r>
-        <w:t>This section is found under KMeansSegmentation.java. It accepts a histogram as an input. This operation performs a modified K++ algorithm on the histogram. The initial K points are selected as follows: place a point at the histogram index that has the highest occurrence value, and then place a point at the furthest histogram index from the first index while having a non-zero histogram value. The standard k means algorithm takes over from that point and results in 2 final clusters. Then for every pixel, the pixel turns white if its value is located in the “object” cluster and black otherwise. Detected objects are white greater than 0. This code returns a segmented version of the provided image. This image can be found at k</w:t>
+        <w:t xml:space="preserve">This section is found under KMeansSegmentation.java. It accepts a histogram as an input. This operation performs a modified K++ algorithm on the histogram. The initial K points are selected as follows: place a point at the histogram index that has the highest occurrence value, and then place a point at the furthest histogram index from the first index while having a non-zero histogram value. The standard k means algorithm takes over from that point and results in 2 final clusters. Then for every pixel, the pixel turns white if its value </w:t>
+      </w:r>
+      <w:proofErr w:type="gramStart"/>
+      <w:r>
+        <w:t>is located in</w:t>
+      </w:r>
+      <w:proofErr w:type="gramEnd"/>
+      <w:r>
+        <w:t xml:space="preserve"> the “object” cluster and black otherwise. Detected objects are white greater than 0. This code returns a segmented version of the provided image. This image can be found at k</w:t>
       </w:r>
       <w:r>
         <w:t>MeansSegmentation</w:t>
@@ -617,7 +648,13 @@
       </w:r>
       <w:proofErr w:type="spellEnd"/>
       <w:r>
-        <w:t xml:space="preserve">. This operation occurs when </w:t>
+        <w:t xml:space="preserve">. </w:t>
+      </w:r>
+      <w:r>
+        <w:t xml:space="preserve">This operation has a soft requirement of calling a segmentation operation prior to this operation. </w:t>
+      </w:r>
+      <w:r>
+        <w:t xml:space="preserve">This operation occurs when </w:t>
       </w:r>
       <w:proofErr w:type="spellStart"/>
       <w:r>
@@ -671,7 +708,13 @@
       </w:r>
       <w:proofErr w:type="spellEnd"/>
       <w:r>
-        <w:t xml:space="preserve">. This operation occurs when </w:t>
+        <w:t xml:space="preserve">. </w:t>
+      </w:r>
+      <w:r>
+        <w:t xml:space="preserve">This operation has a soft requirement of calling a segmentation operation prior to this operation. </w:t>
+      </w:r>
+      <w:r>
+        <w:t xml:space="preserve">This operation occurs when </w:t>
       </w:r>
       <w:proofErr w:type="spellStart"/>
       <w:r>
@@ -708,7 +751,15 @@
     <w:p/>
     <w:p>
       <w:r>
-        <w:t>Converting to a single color processing time for the entire batch (</w:t>
+        <w:t xml:space="preserve">Converting to a </w:t>
+      </w:r>
+      <w:proofErr w:type="gramStart"/>
+      <w:r>
+        <w:t>single color</w:t>
+      </w:r>
+      <w:proofErr w:type="gramEnd"/>
+      <w:r>
+        <w:t xml:space="preserve"> processing time for the entire batch (</w:t>
       </w:r>
       <w:proofErr w:type="spellStart"/>
       <w:r>
@@ -721,7 +772,15 @@
     </w:p>
     <w:p>
       <w:r>
-        <w:t>Average converting to a single color processing time (</w:t>
+        <w:t xml:space="preserve">Average converting to a </w:t>
+      </w:r>
+      <w:proofErr w:type="gramStart"/>
+      <w:r>
+        <w:t>single color</w:t>
+      </w:r>
+      <w:proofErr w:type="gramEnd"/>
+      <w:r>
+        <w:t xml:space="preserve"> processing time (</w:t>
       </w:r>
       <w:proofErr w:type="spellStart"/>
       <w:r>
@@ -843,6 +902,7 @@
     <w:p/>
     <w:p>
       <w:r>
+        <w:lastRenderedPageBreak/>
         <w:t>Erosion time creation processing time for the entire batch (</w:t>
       </w:r>
       <w:proofErr w:type="spellStart"/>
@@ -856,7 +916,6 @@
     </w:p>
     <w:p>
       <w:r>
-        <w:lastRenderedPageBreak/>
         <w:t>Average k means segmentation processing time (</w:t>
       </w:r>
       <w:proofErr w:type="spellStart"/>
@@ -1172,7 +1231,6 @@
     <w:p>
       <w:proofErr w:type="spellStart"/>
       <w:r>
-        <w:lastRenderedPageBreak/>
         <w:t>KMeansSegmentation</w:t>
       </w:r>
       <w:proofErr w:type="spellEnd"/>
@@ -1241,6 +1299,7 @@
         <w:rPr>
           <w:noProof/>
         </w:rPr>
+        <w:lastRenderedPageBreak/>
         <w:drawing>
           <wp:inline distT="0" distB="0" distL="0" distR="0" wp14:anchorId="4AF24477" wp14:editId="4B3962D8">
             <wp:extent cx="4790593" cy="3543300"/>
@@ -1286,7 +1345,6 @@
     </w:p>
     <w:p>
       <w:r>
-        <w:lastRenderedPageBreak/>
         <w:br/>
       </w:r>
       <w:r>
